--- a/DOCUMENTOS FINALES/Plan del Proyecto.docx
+++ b/DOCUMENTOS FINALES/Plan del Proyecto.docx
@@ -467,7 +467,6 @@
           <w:sz w:val="24"/>
           <w:szCs w:val="24"/>
         </w:rPr>
-        <w:lastRenderedPageBreak/>
         <w:t>Tabla de Contenido</w:t>
       </w:r>
     </w:p>
@@ -1707,7 +1706,6 @@
           <w:sz w:val="24"/>
           <w:szCs w:val="24"/>
         </w:rPr>
-        <w:lastRenderedPageBreak/>
         <w:t>Equipo de Trabajo</w:t>
       </w:r>
       <w:bookmarkEnd w:id="0"/>
@@ -1934,7 +1932,7 @@
                     </pic:cNvPicPr>
                   </pic:nvPicPr>
                   <pic:blipFill>
-                    <a:blip r:embed="rId5">
+                    <a:blip r:embed="rId7">
                       <a:extLst>
                         <a:ext uri="{28A0092B-C50C-407E-A947-70E740481C1C}">
                           <a14:useLocalDpi xmlns:a14="http://schemas.microsoft.com/office/drawing/2010/main" val="0"/>
@@ -3818,7 +3816,6 @@
           <w:sz w:val="24"/>
           <w:szCs w:val="24"/>
         </w:rPr>
-        <w:lastRenderedPageBreak/>
         <w:t>Programación</w:t>
       </w:r>
       <w:r>
@@ -9871,16 +9868,7 @@
                 <w:sz w:val="16"/>
                 <w:szCs w:val="16"/>
               </w:rPr>
-              <w:t xml:space="preserve">El sistema dispone de documentación, para realizar operaciones de mantenimiento y corrección </w:t>
-            </w:r>
-            <w:r>
-              <w:rPr>
-                <w:rFonts w:ascii="Arial" w:hAnsi="Arial" w:cs="Arial"/>
-                <w:sz w:val="16"/>
-                <w:szCs w:val="16"/>
-              </w:rPr>
-              <w:lastRenderedPageBreak/>
-              <w:t>(Mala – Media - Alto)</w:t>
+              <w:t>El sistema dispone de documentación, para realizar operaciones de mantenimiento y corrección (Mala – Media - Alto)</w:t>
             </w:r>
           </w:p>
         </w:tc>
@@ -11208,210 +11196,12 @@
           <w:sz w:val="24"/>
           <w:szCs w:val="24"/>
         </w:rPr>
-      </w:pPr>
-    </w:p>
-    <w:p>
-      <w:pPr>
-        <w:pStyle w:val="Prrafodelista"/>
-        <w:rPr>
-          <w:rFonts w:ascii="Arial" w:hAnsi="Arial" w:cs="Arial"/>
-          <w:sz w:val="24"/>
-          <w:szCs w:val="24"/>
-        </w:rPr>
-      </w:pPr>
-    </w:p>
-    <w:p>
-      <w:pPr>
-        <w:pStyle w:val="Prrafodelista"/>
-        <w:rPr>
-          <w:rFonts w:ascii="Arial" w:hAnsi="Arial" w:cs="Arial"/>
-          <w:sz w:val="24"/>
-          <w:szCs w:val="24"/>
-        </w:rPr>
-      </w:pPr>
-    </w:p>
-    <w:p>
-      <w:pPr>
-        <w:pStyle w:val="Prrafodelista"/>
-        <w:rPr>
-          <w:rFonts w:ascii="Arial" w:hAnsi="Arial" w:cs="Arial"/>
-          <w:sz w:val="24"/>
-          <w:szCs w:val="24"/>
-        </w:rPr>
-      </w:pPr>
-    </w:p>
-    <w:p>
-      <w:pPr>
-        <w:pStyle w:val="Prrafodelista"/>
-        <w:rPr>
-          <w:rFonts w:ascii="Arial" w:hAnsi="Arial" w:cs="Arial"/>
-          <w:sz w:val="24"/>
-          <w:szCs w:val="24"/>
-        </w:rPr>
-      </w:pPr>
-    </w:p>
-    <w:p>
-      <w:pPr>
-        <w:pStyle w:val="Prrafodelista"/>
-        <w:rPr>
-          <w:rFonts w:ascii="Arial" w:hAnsi="Arial" w:cs="Arial"/>
-          <w:sz w:val="24"/>
-          <w:szCs w:val="24"/>
-        </w:rPr>
-      </w:pPr>
-    </w:p>
-    <w:p>
-      <w:pPr>
-        <w:pStyle w:val="Prrafodelista"/>
-        <w:rPr>
-          <w:rFonts w:ascii="Arial" w:hAnsi="Arial" w:cs="Arial"/>
-          <w:sz w:val="24"/>
-          <w:szCs w:val="24"/>
-        </w:rPr>
-      </w:pPr>
-    </w:p>
-    <w:p>
-      <w:pPr>
-        <w:pStyle w:val="Prrafodelista"/>
-        <w:rPr>
-          <w:rFonts w:ascii="Arial" w:hAnsi="Arial" w:cs="Arial"/>
-          <w:sz w:val="24"/>
-          <w:szCs w:val="24"/>
-        </w:rPr>
-      </w:pPr>
-    </w:p>
-    <w:p>
-      <w:pPr>
-        <w:pStyle w:val="Prrafodelista"/>
-        <w:rPr>
-          <w:rFonts w:ascii="Arial" w:hAnsi="Arial" w:cs="Arial"/>
-          <w:sz w:val="24"/>
-          <w:szCs w:val="24"/>
-        </w:rPr>
-      </w:pPr>
-    </w:p>
-    <w:p>
-      <w:pPr>
-        <w:pStyle w:val="Prrafodelista"/>
-        <w:rPr>
-          <w:rFonts w:ascii="Arial" w:hAnsi="Arial" w:cs="Arial"/>
-          <w:sz w:val="24"/>
-          <w:szCs w:val="24"/>
-        </w:rPr>
-      </w:pPr>
-    </w:p>
-    <w:p>
-      <w:pPr>
-        <w:pStyle w:val="Prrafodelista"/>
-        <w:rPr>
-          <w:rFonts w:ascii="Arial" w:hAnsi="Arial" w:cs="Arial"/>
-          <w:sz w:val="24"/>
-          <w:szCs w:val="24"/>
-        </w:rPr>
-      </w:pPr>
-    </w:p>
-    <w:p>
-      <w:pPr>
-        <w:pStyle w:val="Prrafodelista"/>
-        <w:rPr>
-          <w:rFonts w:ascii="Arial" w:hAnsi="Arial" w:cs="Arial"/>
-          <w:sz w:val="24"/>
-          <w:szCs w:val="24"/>
-        </w:rPr>
-      </w:pPr>
-    </w:p>
-    <w:p>
-      <w:pPr>
-        <w:pStyle w:val="Prrafodelista"/>
-        <w:rPr>
-          <w:rFonts w:ascii="Arial" w:hAnsi="Arial" w:cs="Arial"/>
-          <w:sz w:val="24"/>
-          <w:szCs w:val="24"/>
-        </w:rPr>
-      </w:pPr>
-    </w:p>
-    <w:p>
-      <w:pPr>
-        <w:pStyle w:val="Prrafodelista"/>
-        <w:rPr>
-          <w:rFonts w:ascii="Arial" w:hAnsi="Arial" w:cs="Arial"/>
-          <w:sz w:val="24"/>
-          <w:szCs w:val="24"/>
-        </w:rPr>
-      </w:pPr>
-    </w:p>
-    <w:p>
-      <w:pPr>
-        <w:pStyle w:val="Prrafodelista"/>
-        <w:rPr>
-          <w:rFonts w:ascii="Arial" w:hAnsi="Arial" w:cs="Arial"/>
-          <w:sz w:val="24"/>
-          <w:szCs w:val="24"/>
-        </w:rPr>
-      </w:pPr>
-    </w:p>
-    <w:p>
-      <w:pPr>
-        <w:pStyle w:val="Prrafodelista"/>
-        <w:rPr>
-          <w:rFonts w:ascii="Arial" w:hAnsi="Arial" w:cs="Arial"/>
-          <w:sz w:val="24"/>
-          <w:szCs w:val="24"/>
-        </w:rPr>
-      </w:pPr>
-    </w:p>
-    <w:p>
-      <w:pPr>
-        <w:pStyle w:val="Prrafodelista"/>
-        <w:rPr>
-          <w:rFonts w:ascii="Arial" w:hAnsi="Arial" w:cs="Arial"/>
-          <w:sz w:val="24"/>
-          <w:szCs w:val="24"/>
-        </w:rPr>
-      </w:pPr>
-    </w:p>
-    <w:p>
-      <w:pPr>
-        <w:pStyle w:val="Prrafodelista"/>
-        <w:rPr>
-          <w:rFonts w:ascii="Arial" w:hAnsi="Arial" w:cs="Arial"/>
-          <w:sz w:val="24"/>
-          <w:szCs w:val="24"/>
-        </w:rPr>
-      </w:pPr>
-    </w:p>
-    <w:p>
-      <w:pPr>
-        <w:pStyle w:val="Prrafodelista"/>
-        <w:rPr>
-          <w:rFonts w:ascii="Arial" w:hAnsi="Arial" w:cs="Arial"/>
-          <w:sz w:val="24"/>
-          <w:szCs w:val="24"/>
-        </w:rPr>
-      </w:pPr>
-    </w:p>
-    <w:p>
-      <w:pPr>
-        <w:pStyle w:val="Prrafodelista"/>
-        <w:rPr>
-          <w:rFonts w:ascii="Arial" w:hAnsi="Arial" w:cs="Arial"/>
-          <w:sz w:val="24"/>
-          <w:szCs w:val="24"/>
-        </w:rPr>
-      </w:pPr>
-    </w:p>
-    <w:p>
-      <w:pPr>
-        <w:pStyle w:val="Prrafodelista"/>
-        <w:rPr>
-          <w:rFonts w:ascii="Arial" w:hAnsi="Arial" w:cs="Arial"/>
-          <w:sz w:val="24"/>
-          <w:szCs w:val="24"/>
-        </w:rPr>
         <w:sectPr>
+          <w:footerReference w:type="default" r:id="rId8"/>
           <w:pgSz w:w="12240" w:h="15840"/>
-          <w:pgMar w:top="1417" w:right="1701" w:bottom="1417" w:left="1701" w:header="708" w:footer="708" w:gutter="0"/>
+          <w:pgMar w:top="1701" w:right="1134" w:bottom="1701" w:left="2268" w:header="708" w:footer="708" w:gutter="0"/>
           <w:cols w:space="708"/>
+          <w:titlePg/>
           <w:docGrid w:linePitch="360"/>
         </w:sectPr>
       </w:pPr>
@@ -11441,7 +11231,6 @@
           <w:sz w:val="24"/>
           <w:szCs w:val="24"/>
         </w:rPr>
-        <w:lastRenderedPageBreak/>
         <w:t>Gestión</w:t>
       </w:r>
       <w:r>
@@ -13666,7 +13455,6 @@
                 <w:sz w:val="16"/>
                 <w:szCs w:val="16"/>
               </w:rPr>
-              <w:lastRenderedPageBreak/>
               <w:t>7</w:t>
             </w:r>
           </w:p>
@@ -15611,6 +15399,102 @@
     </w:sectPr>
   </w:body>
 </w:document>
+</file>
+
+<file path=word/endnotes.xml><?xml version="1.0" encoding="utf-8"?>
+<w:endnotes xmlns:wpc="http://schemas.microsoft.com/office/word/2010/wordprocessingCanvas" xmlns:cx="http://schemas.microsoft.com/office/drawing/2014/chartex" xmlns:cx1="http://schemas.microsoft.com/office/drawing/2015/9/8/chartex" xmlns:cx2="http://schemas.microsoft.com/office/drawing/2015/10/21/chartex" xmlns:cx3="http://schemas.microsoft.com/office/drawing/2016/5/9/chartex" xmlns:cx4="http://schemas.microsoft.com/office/drawing/2016/5/10/chartex" xmlns:cx5="http://schemas.microsoft.com/office/drawing/2016/5/11/chartex" xmlns:cx6="http://schemas.microsoft.com/office/drawing/2016/5/12/chartex" xmlns:cx7="http://schemas.microsoft.com/office/drawing/2016/5/13/chartex" xmlns:cx8="http://schemas.microsoft.com/office/drawing/2016/5/14/chartex" xmlns:mc="http://schemas.openxmlformats.org/markup-compatibility/2006" xmlns:aink="http://schemas.microsoft.com/office/drawing/2016/ink" xmlns:am3d="http://schemas.microsoft.com/office/drawing/2017/model3d" xmlns:o="urn:schemas-microsoft-com:office:office" xmlns:r="http://schemas.openxmlformats.org/officeDocument/2006/relationships" xmlns:m="http://schemas.openxmlformats.org/officeDocument/2006/math" xmlns:v="urn:schemas-microsoft-com:vml" xmlns:wp14="http://schemas.microsoft.com/office/word/2010/wordprocessingDrawing" xmlns:wp="http://schemas.openxmlformats.org/drawingml/2006/wordprocessingDrawing" xmlns:w10="urn:schemas-microsoft-com:office:word" xmlns:w="http://schemas.openxmlformats.org/wordprocessingml/2006/main" xmlns:w14="http://schemas.microsoft.com/office/word/2010/wordml" xmlns:w15="http://schemas.microsoft.com/office/word/2012/wordml" xmlns:w16cid="http://schemas.microsoft.com/office/word/2016/wordml/cid" xmlns:w16se="http://schemas.microsoft.com/office/word/2015/wordml/symex" xmlns:wpg="http://schemas.microsoft.com/office/word/2010/wordprocessingGroup" xmlns:wpi="http://schemas.microsoft.com/office/word/2010/wordprocessingInk" xmlns:wne="http://schemas.microsoft.com/office/word/2006/wordml" xmlns:wps="http://schemas.microsoft.com/office/word/2010/wordprocessingShape" mc:Ignorable="w14 w15 w16se w16cid wp14">
+  <w:endnote w:type="separator" w:id="-1">
+    <w:p>
+      <w:pPr>
+        <w:spacing w:after="0" w:line="240" w:lineRule="auto"/>
+      </w:pPr>
+      <w:r>
+        <w:separator/>
+      </w:r>
+    </w:p>
+  </w:endnote>
+  <w:endnote w:type="continuationSeparator" w:id="0">
+    <w:p>
+      <w:pPr>
+        <w:spacing w:after="0" w:line="240" w:lineRule="auto"/>
+      </w:pPr>
+      <w:r>
+        <w:continuationSeparator/>
+      </w:r>
+    </w:p>
+  </w:endnote>
+</w:endnotes>
+</file>
+
+<file path=word/footer1.xml><?xml version="1.0" encoding="utf-8"?>
+<w:ftr xmlns:wpc="http://schemas.microsoft.com/office/word/2010/wordprocessingCanvas" xmlns:cx="http://schemas.microsoft.com/office/drawing/2014/chartex" xmlns:cx1="http://schemas.microsoft.com/office/drawing/2015/9/8/chartex" xmlns:cx2="http://schemas.microsoft.com/office/drawing/2015/10/21/chartex" xmlns:cx3="http://schemas.microsoft.com/office/drawing/2016/5/9/chartex" xmlns:cx4="http://schemas.microsoft.com/office/drawing/2016/5/10/chartex" xmlns:cx5="http://schemas.microsoft.com/office/drawing/2016/5/11/chartex" xmlns:cx6="http://schemas.microsoft.com/office/drawing/2016/5/12/chartex" xmlns:cx7="http://schemas.microsoft.com/office/drawing/2016/5/13/chartex" xmlns:cx8="http://schemas.microsoft.com/office/drawing/2016/5/14/chartex" xmlns:mc="http://schemas.openxmlformats.org/markup-compatibility/2006" xmlns:aink="http://schemas.microsoft.com/office/drawing/2016/ink" xmlns:am3d="http://schemas.microsoft.com/office/drawing/2017/model3d" xmlns:o="urn:schemas-microsoft-com:office:office" xmlns:r="http://schemas.openxmlformats.org/officeDocument/2006/relationships" xmlns:m="http://schemas.openxmlformats.org/officeDocument/2006/math" xmlns:v="urn:schemas-microsoft-com:vml" xmlns:wp14="http://schemas.microsoft.com/office/word/2010/wordprocessingDrawing" xmlns:wp="http://schemas.openxmlformats.org/drawingml/2006/wordprocessingDrawing" xmlns:w10="urn:schemas-microsoft-com:office:word" xmlns:w="http://schemas.openxmlformats.org/wordprocessingml/2006/main" xmlns:w14="http://schemas.microsoft.com/office/word/2010/wordml" xmlns:w15="http://schemas.microsoft.com/office/word/2012/wordml" xmlns:w16cid="http://schemas.microsoft.com/office/word/2016/wordml/cid" xmlns:w16se="http://schemas.microsoft.com/office/word/2015/wordml/symex" xmlns:wpg="http://schemas.microsoft.com/office/word/2010/wordprocessingGroup" xmlns:wpi="http://schemas.microsoft.com/office/word/2010/wordprocessingInk" xmlns:wne="http://schemas.microsoft.com/office/word/2006/wordml" xmlns:wps="http://schemas.microsoft.com/office/word/2010/wordprocessingShape" mc:Ignorable="w14 w15 w16se w16cid wp14">
+  <w:sdt>
+    <w:sdtPr>
+      <w:id w:val="-769089215"/>
+      <w:docPartObj>
+        <w:docPartGallery w:val="Page Numbers (Bottom of Page)"/>
+        <w:docPartUnique/>
+      </w:docPartObj>
+    </w:sdtPr>
+    <w:sdtContent>
+      <w:p>
+        <w:pPr>
+          <w:pStyle w:val="Piedepgina"/>
+          <w:jc w:val="center"/>
+        </w:pPr>
+        <w:r>
+          <w:fldChar w:fldCharType="begin"/>
+        </w:r>
+        <w:r>
+          <w:instrText>PAGE   \* MERGEFORMAT</w:instrText>
+        </w:r>
+        <w:r>
+          <w:fldChar w:fldCharType="separate"/>
+        </w:r>
+        <w:r>
+          <w:rPr>
+            <w:noProof/>
+            <w:lang w:val="es-ES"/>
+          </w:rPr>
+          <w:t>7</w:t>
+        </w:r>
+        <w:r>
+          <w:fldChar w:fldCharType="end"/>
+        </w:r>
+      </w:p>
+    </w:sdtContent>
+  </w:sdt>
+  <w:p>
+    <w:pPr>
+      <w:pStyle w:val="Piedepgina"/>
+    </w:pPr>
+  </w:p>
+</w:ftr>
+</file>
+
+<file path=word/footnotes.xml><?xml version="1.0" encoding="utf-8"?>
+<w:footnotes xmlns:wpc="http://schemas.microsoft.com/office/word/2010/wordprocessingCanvas" xmlns:cx="http://schemas.microsoft.com/office/drawing/2014/chartex" xmlns:cx1="http://schemas.microsoft.com/office/drawing/2015/9/8/chartex" xmlns:cx2="http://schemas.microsoft.com/office/drawing/2015/10/21/chartex" xmlns:cx3="http://schemas.microsoft.com/office/drawing/2016/5/9/chartex" xmlns:cx4="http://schemas.microsoft.com/office/drawing/2016/5/10/chartex" xmlns:cx5="http://schemas.microsoft.com/office/drawing/2016/5/11/chartex" xmlns:cx6="http://schemas.microsoft.com/office/drawing/2016/5/12/chartex" xmlns:cx7="http://schemas.microsoft.com/office/drawing/2016/5/13/chartex" xmlns:cx8="http://schemas.microsoft.com/office/drawing/2016/5/14/chartex" xmlns:mc="http://schemas.openxmlformats.org/markup-compatibility/2006" xmlns:aink="http://schemas.microsoft.com/office/drawing/2016/ink" xmlns:am3d="http://schemas.microsoft.com/office/drawing/2017/model3d" xmlns:o="urn:schemas-microsoft-com:office:office" xmlns:r="http://schemas.openxmlformats.org/officeDocument/2006/relationships" xmlns:m="http://schemas.openxmlformats.org/officeDocument/2006/math" xmlns:v="urn:schemas-microsoft-com:vml" xmlns:wp14="http://schemas.microsoft.com/office/word/2010/wordprocessingDrawing" xmlns:wp="http://schemas.openxmlformats.org/drawingml/2006/wordprocessingDrawing" xmlns:w10="urn:schemas-microsoft-com:office:word" xmlns:w="http://schemas.openxmlformats.org/wordprocessingml/2006/main" xmlns:w14="http://schemas.microsoft.com/office/word/2010/wordml" xmlns:w15="http://schemas.microsoft.com/office/word/2012/wordml" xmlns:w16cid="http://schemas.microsoft.com/office/word/2016/wordml/cid" xmlns:w16se="http://schemas.microsoft.com/office/word/2015/wordml/symex" xmlns:wpg="http://schemas.microsoft.com/office/word/2010/wordprocessingGroup" xmlns:wpi="http://schemas.microsoft.com/office/word/2010/wordprocessingInk" xmlns:wne="http://schemas.microsoft.com/office/word/2006/wordml" xmlns:wps="http://schemas.microsoft.com/office/word/2010/wordprocessingShape" mc:Ignorable="w14 w15 w16se w16cid wp14">
+  <w:footnote w:type="separator" w:id="-1">
+    <w:p>
+      <w:pPr>
+        <w:spacing w:after="0" w:line="240" w:lineRule="auto"/>
+      </w:pPr>
+      <w:r>
+        <w:separator/>
+      </w:r>
+    </w:p>
+  </w:footnote>
+  <w:footnote w:type="continuationSeparator" w:id="0">
+    <w:p>
+      <w:pPr>
+        <w:spacing w:after="0" w:line="240" w:lineRule="auto"/>
+      </w:pPr>
+      <w:r>
+        <w:continuationSeparator/>
+      </w:r>
+    </w:p>
+  </w:footnote>
+</w:footnotes>
 </file>
 
 <file path=word/numbering.xml><?xml version="1.0" encoding="utf-8"?>
@@ -16412,6 +16296,56 @@
       <w:szCs w:val="26"/>
     </w:rPr>
   </w:style>
+  <w:style w:type="paragraph" w:styleId="Encabezado">
+    <w:name w:val="header"/>
+    <w:basedOn w:val="Normal"/>
+    <w:link w:val="EncabezadoCar"/>
+    <w:uiPriority w:val="99"/>
+    <w:unhideWhenUsed/>
+    <w:rsid w:val="00552EFB"/>
+    <w:pPr>
+      <w:tabs>
+        <w:tab w:val="center" w:pos="4419"/>
+        <w:tab w:val="right" w:pos="8838"/>
+      </w:tabs>
+      <w:spacing w:after="0" w:line="240" w:lineRule="auto"/>
+    </w:pPr>
+  </w:style>
+  <w:style w:type="character" w:customStyle="1" w:styleId="EncabezadoCar">
+    <w:name w:val="Encabezado Car"/>
+    <w:basedOn w:val="Fuentedeprrafopredeter"/>
+    <w:link w:val="Encabezado"/>
+    <w:uiPriority w:val="99"/>
+    <w:rsid w:val="00552EFB"/>
+    <w:rPr>
+      <w:rFonts w:eastAsia="Batang"/>
+    </w:rPr>
+  </w:style>
+  <w:style w:type="paragraph" w:styleId="Piedepgina">
+    <w:name w:val="footer"/>
+    <w:basedOn w:val="Normal"/>
+    <w:link w:val="PiedepginaCar"/>
+    <w:uiPriority w:val="99"/>
+    <w:unhideWhenUsed/>
+    <w:rsid w:val="00552EFB"/>
+    <w:pPr>
+      <w:tabs>
+        <w:tab w:val="center" w:pos="4419"/>
+        <w:tab w:val="right" w:pos="8838"/>
+      </w:tabs>
+      <w:spacing w:after="0" w:line="240" w:lineRule="auto"/>
+    </w:pPr>
+  </w:style>
+  <w:style w:type="character" w:customStyle="1" w:styleId="PiedepginaCar">
+    <w:name w:val="Pie de página Car"/>
+    <w:basedOn w:val="Fuentedeprrafopredeter"/>
+    <w:link w:val="Piedepgina"/>
+    <w:uiPriority w:val="99"/>
+    <w:rsid w:val="00552EFB"/>
+    <w:rPr>
+      <w:rFonts w:eastAsia="Batang"/>
+    </w:rPr>
+  </w:style>
 </w:styles>
 </file>
 

--- a/DOCUMENTOS FINALES/Plan del Proyecto.docx
+++ b/DOCUMENTOS FINALES/Plan del Proyecto.docx
@@ -2374,7 +2374,7 @@
                 <w:sz w:val="16"/>
                 <w:szCs w:val="16"/>
               </w:rPr>
-              <w:t>Pendiente</w:t>
+              <w:t>Finalizado</w:t>
             </w:r>
           </w:p>
         </w:tc>
@@ -2543,7 +2543,7 @@
                 <w:sz w:val="16"/>
                 <w:szCs w:val="16"/>
               </w:rPr>
-              <w:t>Pendiente</w:t>
+              <w:t>Finalizado</w:t>
             </w:r>
           </w:p>
         </w:tc>
@@ -2720,7 +2720,7 @@
                 <w:sz w:val="16"/>
                 <w:szCs w:val="16"/>
               </w:rPr>
-              <w:t>Pendiente</w:t>
+              <w:t>Finalizado</w:t>
             </w:r>
           </w:p>
         </w:tc>
@@ -2894,7 +2894,7 @@
                 <w:sz w:val="16"/>
                 <w:szCs w:val="16"/>
               </w:rPr>
-              <w:t>Pendiente</w:t>
+              <w:t>Finalizado</w:t>
             </w:r>
           </w:p>
         </w:tc>
@@ -3068,7 +3068,7 @@
                 <w:sz w:val="16"/>
                 <w:szCs w:val="16"/>
               </w:rPr>
-              <w:t>Pendiente</w:t>
+              <w:t>Finalizado</w:t>
             </w:r>
           </w:p>
         </w:tc>
@@ -3234,7 +3234,7 @@
                 <w:sz w:val="16"/>
                 <w:szCs w:val="16"/>
               </w:rPr>
-              <w:t>Pendiente</w:t>
+              <w:t>Finalizado</w:t>
             </w:r>
           </w:p>
         </w:tc>
@@ -3400,7 +3400,7 @@
                 <w:sz w:val="16"/>
                 <w:szCs w:val="16"/>
               </w:rPr>
-              <w:t>Pendiente</w:t>
+              <w:t>Finalizado</w:t>
             </w:r>
           </w:p>
         </w:tc>
@@ -3566,7 +3566,7 @@
                 <w:sz w:val="16"/>
                 <w:szCs w:val="16"/>
               </w:rPr>
-              <w:t>Pendiente</w:t>
+              <w:t>Finalizado</w:t>
             </w:r>
           </w:p>
         </w:tc>
@@ -3732,7 +3732,7 @@
                 <w:sz w:val="16"/>
                 <w:szCs w:val="16"/>
               </w:rPr>
-              <w:t>Pendiente</w:t>
+              <w:t>Finalizado</w:t>
             </w:r>
           </w:p>
         </w:tc>
@@ -4296,6 +4296,9 @@
         </w:tc>
       </w:tr>
       <w:tr>
+        <w:trPr>
+          <w:trHeight w:val="291"/>
+        </w:trPr>
         <w:tc>
           <w:tcPr>
             <w:tcW w:w="4065" w:type="dxa"/>
@@ -4372,6 +4375,9 @@
         </w:tc>
       </w:tr>
       <w:tr>
+        <w:trPr>
+          <w:trHeight w:val="151"/>
+        </w:trPr>
         <w:tc>
           <w:tcPr>
             <w:tcW w:w="4065" w:type="dxa"/>
@@ -4409,7 +4415,7 @@
                 <w:sz w:val="16"/>
                 <w:szCs w:val="16"/>
               </w:rPr>
-              <w:t>Plan de Mitigación, Monitoreo y Manejo del Riesgo (MMMR)</w:t>
+              <w:t>Plan del Proyecto</w:t>
             </w:r>
           </w:p>
         </w:tc>
@@ -4418,18 +4424,49 @@
         <w:tc>
           <w:tcPr>
             <w:tcW w:w="4065" w:type="dxa"/>
-            <w:vMerge/>
-          </w:tcPr>
-          <w:p>
-            <w:pPr>
-              <w:pStyle w:val="Prrafodelista"/>
-              <w:ind w:left="0"/>
-              <w:rPr>
-                <w:rFonts w:ascii="Arial" w:hAnsi="Arial" w:cs="Arial"/>
-                <w:sz w:val="16"/>
-                <w:szCs w:val="16"/>
-              </w:rPr>
-            </w:pPr>
+            <w:vMerge w:val="restart"/>
+          </w:tcPr>
+          <w:p>
+            <w:pPr>
+              <w:pStyle w:val="Prrafodelista"/>
+              <w:ind w:left="0"/>
+              <w:rPr>
+                <w:rFonts w:ascii="Arial" w:hAnsi="Arial" w:cs="Arial"/>
+                <w:sz w:val="16"/>
+                <w:szCs w:val="16"/>
+              </w:rPr>
+            </w:pPr>
+          </w:p>
+          <w:p>
+            <w:pPr>
+              <w:pStyle w:val="Prrafodelista"/>
+              <w:ind w:left="0"/>
+              <w:rPr>
+                <w:rFonts w:ascii="Arial" w:hAnsi="Arial" w:cs="Arial"/>
+                <w:sz w:val="16"/>
+                <w:szCs w:val="16"/>
+              </w:rPr>
+            </w:pPr>
+          </w:p>
+          <w:p>
+            <w:pPr>
+              <w:pStyle w:val="Prrafodelista"/>
+              <w:ind w:left="0"/>
+              <w:jc w:val="center"/>
+              <w:rPr>
+                <w:rFonts w:ascii="Arial" w:hAnsi="Arial" w:cs="Arial"/>
+                <w:sz w:val="16"/>
+                <w:szCs w:val="16"/>
+              </w:rPr>
+            </w:pPr>
+            <w:r>
+              <w:rPr>
+                <w:rFonts w:ascii="Arial" w:hAnsi="Arial" w:cs="Arial"/>
+                <w:sz w:val="16"/>
+                <w:szCs w:val="16"/>
+              </w:rPr>
+              <w:t>ANALISIS</w:t>
+            </w:r>
           </w:p>
         </w:tc>
         <w:tc>
@@ -4452,7 +4489,7 @@
                 <w:sz w:val="16"/>
                 <w:szCs w:val="16"/>
               </w:rPr>
-              <w:t>Plan del Proyecto</w:t>
+              <w:t>Documento de Especificación de Requisitos</w:t>
             </w:r>
           </w:p>
         </w:tc>
@@ -4495,7 +4532,7 @@
                 <w:sz w:val="16"/>
                 <w:szCs w:val="16"/>
               </w:rPr>
-              <w:t>Plan del Sprint</w:t>
+              <w:t>Documento de Especificación de Casos de Uso</w:t>
             </w:r>
           </w:p>
         </w:tc>
@@ -4504,39 +4541,18 @@
         <w:tc>
           <w:tcPr>
             <w:tcW w:w="4065" w:type="dxa"/>
-            <w:vMerge w:val="restart"/>
-          </w:tcPr>
-          <w:p>
-            <w:pPr>
-              <w:pStyle w:val="Prrafodelista"/>
-              <w:ind w:left="0"/>
-              <w:jc w:val="center"/>
-              <w:rPr>
-                <w:rFonts w:ascii="Arial" w:hAnsi="Arial" w:cs="Arial"/>
-                <w:sz w:val="16"/>
-                <w:szCs w:val="16"/>
-              </w:rPr>
-            </w:pPr>
-          </w:p>
-          <w:p>
-            <w:pPr>
-              <w:pStyle w:val="Prrafodelista"/>
-              <w:ind w:left="0"/>
-              <w:jc w:val="center"/>
-              <w:rPr>
-                <w:rFonts w:ascii="Arial" w:hAnsi="Arial" w:cs="Arial"/>
-                <w:sz w:val="16"/>
-                <w:szCs w:val="16"/>
-              </w:rPr>
-            </w:pPr>
-            <w:r>
-              <w:rPr>
-                <w:rFonts w:ascii="Arial" w:hAnsi="Arial" w:cs="Arial"/>
-                <w:sz w:val="16"/>
-                <w:szCs w:val="16"/>
-              </w:rPr>
-              <w:t>SEGUIMIENTO</w:t>
-            </w:r>
+            <w:vMerge/>
+          </w:tcPr>
+          <w:p>
+            <w:pPr>
+              <w:pStyle w:val="Prrafodelista"/>
+              <w:ind w:left="0"/>
+              <w:rPr>
+                <w:rFonts w:ascii="Arial" w:hAnsi="Arial" w:cs="Arial"/>
+                <w:sz w:val="16"/>
+                <w:szCs w:val="16"/>
+              </w:rPr>
+            </w:pPr>
           </w:p>
         </w:tc>
         <w:tc>
@@ -4559,7 +4575,7 @@
                 <w:sz w:val="16"/>
                 <w:szCs w:val="16"/>
               </w:rPr>
-              <w:t>Documento de Revisión del Sprint</w:t>
+              <w:t>Diseño de interfaces Mockups</w:t>
             </w:r>
           </w:p>
         </w:tc>
@@ -4568,18 +4584,38 @@
         <w:tc>
           <w:tcPr>
             <w:tcW w:w="4065" w:type="dxa"/>
-            <w:vMerge/>
-          </w:tcPr>
-          <w:p>
-            <w:pPr>
-              <w:pStyle w:val="Prrafodelista"/>
-              <w:ind w:left="0"/>
-              <w:rPr>
-                <w:rFonts w:ascii="Arial" w:hAnsi="Arial" w:cs="Arial"/>
-                <w:sz w:val="16"/>
-                <w:szCs w:val="16"/>
-              </w:rPr>
-            </w:pPr>
+            <w:vMerge w:val="restart"/>
+          </w:tcPr>
+          <w:p>
+            <w:pPr>
+              <w:pStyle w:val="Prrafodelista"/>
+              <w:ind w:left="0"/>
+              <w:rPr>
+                <w:rFonts w:ascii="Arial" w:hAnsi="Arial" w:cs="Arial"/>
+                <w:sz w:val="16"/>
+                <w:szCs w:val="16"/>
+              </w:rPr>
+            </w:pPr>
+          </w:p>
+          <w:p>
+            <w:pPr>
+              <w:pStyle w:val="Prrafodelista"/>
+              <w:ind w:left="0"/>
+              <w:jc w:val="center"/>
+              <w:rPr>
+                <w:rFonts w:ascii="Arial" w:hAnsi="Arial" w:cs="Arial"/>
+                <w:sz w:val="16"/>
+                <w:szCs w:val="16"/>
+              </w:rPr>
+            </w:pPr>
+            <w:r>
+              <w:rPr>
+                <w:rFonts w:ascii="Arial" w:hAnsi="Arial" w:cs="Arial"/>
+                <w:sz w:val="16"/>
+                <w:szCs w:val="16"/>
+              </w:rPr>
+              <w:t>DISEÑO</w:t>
+            </w:r>
           </w:p>
         </w:tc>
         <w:tc>
@@ -4602,7 +4638,15 @@
                 <w:sz w:val="16"/>
                 <w:szCs w:val="16"/>
               </w:rPr>
-              <w:t>Documento de Retrospectiva del Sprint</w:t>
+              <w:t>Diagrama de Clases</w:t>
+            </w:r>
+            <w:r>
+              <w:rPr>
+                <w:rFonts w:ascii="Arial" w:hAnsi="Arial" w:cs="Arial"/>
+                <w:sz w:val="16"/>
+                <w:szCs w:val="16"/>
+              </w:rPr>
+              <w:t>, Actividades, Secuencias, Comunicaciones.</w:t>
             </w:r>
           </w:p>
         </w:tc>
@@ -4611,49 +4655,18 @@
         <w:tc>
           <w:tcPr>
             <w:tcW w:w="4065" w:type="dxa"/>
-            <w:vMerge w:val="restart"/>
-          </w:tcPr>
-          <w:p>
-            <w:pPr>
-              <w:pStyle w:val="Prrafodelista"/>
-              <w:ind w:left="0"/>
-              <w:rPr>
-                <w:rFonts w:ascii="Arial" w:hAnsi="Arial" w:cs="Arial"/>
-                <w:sz w:val="16"/>
-                <w:szCs w:val="16"/>
-              </w:rPr>
-            </w:pPr>
-          </w:p>
-          <w:p>
-            <w:pPr>
-              <w:pStyle w:val="Prrafodelista"/>
-              <w:ind w:left="0"/>
-              <w:rPr>
-                <w:rFonts w:ascii="Arial" w:hAnsi="Arial" w:cs="Arial"/>
-                <w:sz w:val="16"/>
-                <w:szCs w:val="16"/>
-              </w:rPr>
-            </w:pPr>
-          </w:p>
-          <w:p>
-            <w:pPr>
-              <w:pStyle w:val="Prrafodelista"/>
-              <w:ind w:left="0"/>
-              <w:jc w:val="center"/>
-              <w:rPr>
-                <w:rFonts w:ascii="Arial" w:hAnsi="Arial" w:cs="Arial"/>
-                <w:sz w:val="16"/>
-                <w:szCs w:val="16"/>
-              </w:rPr>
-            </w:pPr>
-            <w:r>
-              <w:rPr>
-                <w:rFonts w:ascii="Arial" w:hAnsi="Arial" w:cs="Arial"/>
-                <w:sz w:val="16"/>
-                <w:szCs w:val="16"/>
-              </w:rPr>
-              <w:t>ANALISIS</w:t>
-            </w:r>
+            <w:vMerge/>
+          </w:tcPr>
+          <w:p>
+            <w:pPr>
+              <w:pStyle w:val="Prrafodelista"/>
+              <w:ind w:left="0"/>
+              <w:rPr>
+                <w:rFonts w:ascii="Arial" w:hAnsi="Arial" w:cs="Arial"/>
+                <w:sz w:val="16"/>
+                <w:szCs w:val="16"/>
+              </w:rPr>
+            </w:pPr>
           </w:p>
         </w:tc>
         <w:tc>
@@ -4676,7 +4689,7 @@
                 <w:sz w:val="16"/>
                 <w:szCs w:val="16"/>
               </w:rPr>
-              <w:t>Documento de Especificación de Requisitos</w:t>
+              <w:t>Diseño de Componentes, Interacción, paquetes y despliegue.</w:t>
             </w:r>
           </w:p>
         </w:tc>
@@ -4719,7 +4732,7 @@
                 <w:sz w:val="16"/>
                 <w:szCs w:val="16"/>
               </w:rPr>
-              <w:t>Documento de Especificación de Casos de Uso</w:t>
+              <w:t>Diagrama Entidad/Relación (BD)</w:t>
             </w:r>
           </w:p>
         </w:tc>
@@ -4728,18 +4741,26 @@
         <w:tc>
           <w:tcPr>
             <w:tcW w:w="4065" w:type="dxa"/>
-            <w:vMerge/>
-          </w:tcPr>
-          <w:p>
-            <w:pPr>
-              <w:pStyle w:val="Prrafodelista"/>
-              <w:ind w:left="0"/>
-              <w:rPr>
-                <w:rFonts w:ascii="Arial" w:hAnsi="Arial" w:cs="Arial"/>
-                <w:sz w:val="16"/>
-                <w:szCs w:val="16"/>
-              </w:rPr>
-            </w:pPr>
+          </w:tcPr>
+          <w:p>
+            <w:pPr>
+              <w:pStyle w:val="Prrafodelista"/>
+              <w:ind w:left="0"/>
+              <w:jc w:val="center"/>
+              <w:rPr>
+                <w:rFonts w:ascii="Arial" w:hAnsi="Arial" w:cs="Arial"/>
+                <w:sz w:val="16"/>
+                <w:szCs w:val="16"/>
+              </w:rPr>
+            </w:pPr>
+            <w:r>
+              <w:rPr>
+                <w:rFonts w:ascii="Arial" w:hAnsi="Arial" w:cs="Arial"/>
+                <w:sz w:val="16"/>
+                <w:szCs w:val="16"/>
+              </w:rPr>
+              <w:t>IMPLEMENTACION</w:t>
+            </w:r>
           </w:p>
         </w:tc>
         <w:tc>
@@ -4762,7 +4783,7 @@
                 <w:sz w:val="16"/>
                 <w:szCs w:val="16"/>
               </w:rPr>
-              <w:t>Diseño de interfaces Mockups</w:t>
+              <w:t>Aplicativo</w:t>
             </w:r>
           </w:p>
         </w:tc>
@@ -4777,17 +4798,6 @@
             <w:pPr>
               <w:pStyle w:val="Prrafodelista"/>
               <w:ind w:left="0"/>
-              <w:rPr>
-                <w:rFonts w:ascii="Arial" w:hAnsi="Arial" w:cs="Arial"/>
-                <w:sz w:val="16"/>
-                <w:szCs w:val="16"/>
-              </w:rPr>
-            </w:pPr>
-          </w:p>
-          <w:p>
-            <w:pPr>
-              <w:pStyle w:val="Prrafodelista"/>
-              <w:ind w:left="0"/>
               <w:jc w:val="center"/>
               <w:rPr>
                 <w:rFonts w:ascii="Arial" w:hAnsi="Arial" w:cs="Arial"/>
@@ -4801,7 +4811,7 @@
                 <w:sz w:val="16"/>
                 <w:szCs w:val="16"/>
               </w:rPr>
-              <w:t>DISEÑO</w:t>
+              <w:t>PRUEBAS</w:t>
             </w:r>
           </w:p>
         </w:tc>
@@ -4825,7 +4835,7 @@
                 <w:sz w:val="16"/>
                 <w:szCs w:val="16"/>
               </w:rPr>
-              <w:t>Diagrama de Clases</w:t>
+              <w:t>Plan de Pruebas</w:t>
             </w:r>
           </w:p>
         </w:tc>
@@ -4868,7 +4878,7 @@
                 <w:sz w:val="16"/>
                 <w:szCs w:val="16"/>
               </w:rPr>
-              <w:t>Modelo Arquitectónico (MVC- Web)</w:t>
+              <w:t>Documentación de Pruebas</w:t>
             </w:r>
           </w:p>
         </w:tc>
@@ -4877,18 +4887,38 @@
         <w:tc>
           <w:tcPr>
             <w:tcW w:w="4065" w:type="dxa"/>
-            <w:vMerge/>
-          </w:tcPr>
-          <w:p>
-            <w:pPr>
-              <w:pStyle w:val="Prrafodelista"/>
-              <w:ind w:left="0"/>
-              <w:rPr>
-                <w:rFonts w:ascii="Arial" w:hAnsi="Arial" w:cs="Arial"/>
-                <w:sz w:val="16"/>
-                <w:szCs w:val="16"/>
-              </w:rPr>
-            </w:pPr>
+          </w:tcPr>
+          <w:p>
+            <w:pPr>
+              <w:pStyle w:val="Prrafodelista"/>
+              <w:ind w:left="0"/>
+              <w:jc w:val="center"/>
+              <w:rPr>
+                <w:rFonts w:ascii="Arial" w:hAnsi="Arial" w:cs="Arial"/>
+                <w:sz w:val="16"/>
+                <w:szCs w:val="16"/>
+              </w:rPr>
+            </w:pPr>
+          </w:p>
+          <w:p>
+            <w:pPr>
+              <w:pStyle w:val="Prrafodelista"/>
+              <w:ind w:left="0"/>
+              <w:jc w:val="center"/>
+              <w:rPr>
+                <w:rFonts w:ascii="Arial" w:hAnsi="Arial" w:cs="Arial"/>
+                <w:sz w:val="16"/>
+                <w:szCs w:val="16"/>
+              </w:rPr>
+            </w:pPr>
+            <w:r>
+              <w:rPr>
+                <w:rFonts w:ascii="Arial" w:hAnsi="Arial" w:cs="Arial"/>
+                <w:sz w:val="16"/>
+                <w:szCs w:val="16"/>
+              </w:rPr>
+              <w:t>IMPLANTACION</w:t>
+            </w:r>
           </w:p>
         </w:tc>
         <w:tc>
@@ -4911,302 +4941,7 @@
                 <w:sz w:val="16"/>
                 <w:szCs w:val="16"/>
               </w:rPr>
-              <w:t>Diagrama Entidad/Relación (BD)</w:t>
-            </w:r>
-          </w:p>
-        </w:tc>
-      </w:tr>
-      <w:tr>
-        <w:tc>
-          <w:tcPr>
-            <w:tcW w:w="4065" w:type="dxa"/>
-            <w:vMerge/>
-          </w:tcPr>
-          <w:p>
-            <w:pPr>
-              <w:pStyle w:val="Prrafodelista"/>
-              <w:ind w:left="0"/>
-              <w:rPr>
-                <w:rFonts w:ascii="Arial" w:hAnsi="Arial" w:cs="Arial"/>
-                <w:sz w:val="16"/>
-                <w:szCs w:val="16"/>
-              </w:rPr>
-            </w:pPr>
-          </w:p>
-        </w:tc>
-        <w:tc>
-          <w:tcPr>
-            <w:tcW w:w="4043" w:type="dxa"/>
-          </w:tcPr>
-          <w:p>
-            <w:pPr>
-              <w:pStyle w:val="Prrafodelista"/>
-              <w:ind w:left="0"/>
-              <w:rPr>
-                <w:rFonts w:ascii="Arial" w:hAnsi="Arial" w:cs="Arial"/>
-                <w:sz w:val="16"/>
-                <w:szCs w:val="16"/>
-              </w:rPr>
-            </w:pPr>
-            <w:r>
-              <w:rPr>
-                <w:rFonts w:ascii="Arial" w:hAnsi="Arial" w:cs="Arial"/>
-                <w:sz w:val="16"/>
-                <w:szCs w:val="16"/>
-              </w:rPr>
-              <w:t>Descripción De la Base de Datos</w:t>
-            </w:r>
-          </w:p>
-        </w:tc>
-      </w:tr>
-      <w:tr>
-        <w:tc>
-          <w:tcPr>
-            <w:tcW w:w="4065" w:type="dxa"/>
-          </w:tcPr>
-          <w:p>
-            <w:pPr>
-              <w:pStyle w:val="Prrafodelista"/>
-              <w:ind w:left="0"/>
-              <w:rPr>
-                <w:rFonts w:ascii="Arial" w:hAnsi="Arial" w:cs="Arial"/>
-                <w:sz w:val="16"/>
-                <w:szCs w:val="16"/>
-              </w:rPr>
-            </w:pPr>
-            <w:r>
-              <w:rPr>
-                <w:rFonts w:ascii="Arial" w:hAnsi="Arial" w:cs="Arial"/>
-                <w:sz w:val="16"/>
-                <w:szCs w:val="16"/>
-              </w:rPr>
-              <w:t>IMPLEMENTACION</w:t>
-            </w:r>
-          </w:p>
-        </w:tc>
-        <w:tc>
-          <w:tcPr>
-            <w:tcW w:w="4043" w:type="dxa"/>
-          </w:tcPr>
-          <w:p>
-            <w:pPr>
-              <w:pStyle w:val="Prrafodelista"/>
-              <w:ind w:left="0"/>
-              <w:rPr>
-                <w:rFonts w:ascii="Arial" w:hAnsi="Arial" w:cs="Arial"/>
-                <w:sz w:val="16"/>
-                <w:szCs w:val="16"/>
-              </w:rPr>
-            </w:pPr>
-            <w:r>
-              <w:rPr>
-                <w:rFonts w:ascii="Arial" w:hAnsi="Arial" w:cs="Arial"/>
-                <w:sz w:val="16"/>
-                <w:szCs w:val="16"/>
-              </w:rPr>
-              <w:t>Aplicativo</w:t>
-            </w:r>
-          </w:p>
-        </w:tc>
-      </w:tr>
-      <w:tr>
-        <w:tc>
-          <w:tcPr>
-            <w:tcW w:w="4065" w:type="dxa"/>
-            <w:vMerge w:val="restart"/>
-          </w:tcPr>
-          <w:p>
-            <w:pPr>
-              <w:pStyle w:val="Prrafodelista"/>
-              <w:ind w:left="0"/>
-              <w:jc w:val="center"/>
-              <w:rPr>
-                <w:rFonts w:ascii="Arial" w:hAnsi="Arial" w:cs="Arial"/>
-                <w:sz w:val="16"/>
-                <w:szCs w:val="16"/>
-              </w:rPr>
-            </w:pPr>
-            <w:r>
-              <w:rPr>
-                <w:rFonts w:ascii="Arial" w:hAnsi="Arial" w:cs="Arial"/>
-                <w:sz w:val="16"/>
-                <w:szCs w:val="16"/>
-              </w:rPr>
-              <w:t>PRUEBAS</w:t>
-            </w:r>
-          </w:p>
-        </w:tc>
-        <w:tc>
-          <w:tcPr>
-            <w:tcW w:w="4043" w:type="dxa"/>
-          </w:tcPr>
-          <w:p>
-            <w:pPr>
-              <w:pStyle w:val="Prrafodelista"/>
-              <w:ind w:left="0"/>
-              <w:rPr>
-                <w:rFonts w:ascii="Arial" w:hAnsi="Arial" w:cs="Arial"/>
-                <w:sz w:val="16"/>
-                <w:szCs w:val="16"/>
-              </w:rPr>
-            </w:pPr>
-            <w:r>
-              <w:rPr>
-                <w:rFonts w:ascii="Arial" w:hAnsi="Arial" w:cs="Arial"/>
-                <w:sz w:val="16"/>
-                <w:szCs w:val="16"/>
-              </w:rPr>
-              <w:t>Plan de Pruebas</w:t>
-            </w:r>
-          </w:p>
-        </w:tc>
-      </w:tr>
-      <w:tr>
-        <w:tc>
-          <w:tcPr>
-            <w:tcW w:w="4065" w:type="dxa"/>
-            <w:vMerge/>
-          </w:tcPr>
-          <w:p>
-            <w:pPr>
-              <w:pStyle w:val="Prrafodelista"/>
-              <w:ind w:left="0"/>
-              <w:rPr>
-                <w:rFonts w:ascii="Arial" w:hAnsi="Arial" w:cs="Arial"/>
-                <w:sz w:val="16"/>
-                <w:szCs w:val="16"/>
-              </w:rPr>
-            </w:pPr>
-          </w:p>
-        </w:tc>
-        <w:tc>
-          <w:tcPr>
-            <w:tcW w:w="4043" w:type="dxa"/>
-          </w:tcPr>
-          <w:p>
-            <w:pPr>
-              <w:pStyle w:val="Prrafodelista"/>
-              <w:ind w:left="0"/>
-              <w:rPr>
-                <w:rFonts w:ascii="Arial" w:hAnsi="Arial" w:cs="Arial"/>
-                <w:sz w:val="16"/>
-                <w:szCs w:val="16"/>
-              </w:rPr>
-            </w:pPr>
-            <w:r>
-              <w:rPr>
-                <w:rFonts w:ascii="Arial" w:hAnsi="Arial" w:cs="Arial"/>
-                <w:sz w:val="16"/>
-                <w:szCs w:val="16"/>
-              </w:rPr>
-              <w:t>Documentación de Pruebas</w:t>
-            </w:r>
-          </w:p>
-        </w:tc>
-      </w:tr>
-      <w:tr>
-        <w:tc>
-          <w:tcPr>
-            <w:tcW w:w="4065" w:type="dxa"/>
-            <w:vMerge w:val="restart"/>
-          </w:tcPr>
-          <w:p>
-            <w:pPr>
-              <w:pStyle w:val="Prrafodelista"/>
-              <w:ind w:left="0"/>
-              <w:jc w:val="center"/>
-              <w:rPr>
-                <w:rFonts w:ascii="Arial" w:hAnsi="Arial" w:cs="Arial"/>
-                <w:sz w:val="16"/>
-                <w:szCs w:val="16"/>
-              </w:rPr>
-            </w:pPr>
-          </w:p>
-          <w:p>
-            <w:pPr>
-              <w:pStyle w:val="Prrafodelista"/>
-              <w:ind w:left="0"/>
-              <w:jc w:val="center"/>
-              <w:rPr>
-                <w:rFonts w:ascii="Arial" w:hAnsi="Arial" w:cs="Arial"/>
-                <w:sz w:val="16"/>
-                <w:szCs w:val="16"/>
-              </w:rPr>
-            </w:pPr>
-            <w:r>
-              <w:rPr>
-                <w:rFonts w:ascii="Arial" w:hAnsi="Arial" w:cs="Arial"/>
-                <w:sz w:val="16"/>
-                <w:szCs w:val="16"/>
-              </w:rPr>
-              <w:t>IMPLANTACION</w:t>
-            </w:r>
-          </w:p>
-        </w:tc>
-        <w:tc>
-          <w:tcPr>
-            <w:tcW w:w="4043" w:type="dxa"/>
-          </w:tcPr>
-          <w:p>
-            <w:pPr>
-              <w:pStyle w:val="Prrafodelista"/>
-              <w:ind w:left="0"/>
-              <w:rPr>
-                <w:rFonts w:ascii="Arial" w:hAnsi="Arial" w:cs="Arial"/>
-                <w:sz w:val="16"/>
-                <w:szCs w:val="16"/>
-              </w:rPr>
-            </w:pPr>
-            <w:r>
-              <w:rPr>
-                <w:rFonts w:ascii="Arial" w:hAnsi="Arial" w:cs="Arial"/>
-                <w:sz w:val="16"/>
-                <w:szCs w:val="16"/>
-              </w:rPr>
               <w:t>Manual de Usuario</w:t>
-            </w:r>
-          </w:p>
-        </w:tc>
-      </w:tr>
-      <w:tr>
-        <w:tc>
-          <w:tcPr>
-            <w:tcW w:w="4065" w:type="dxa"/>
-            <w:vMerge/>
-          </w:tcPr>
-          <w:p>
-            <w:pPr>
-              <w:pStyle w:val="Prrafodelista"/>
-              <w:ind w:left="0"/>
-              <w:rPr>
-                <w:rFonts w:ascii="Arial" w:hAnsi="Arial" w:cs="Arial"/>
-                <w:sz w:val="16"/>
-                <w:szCs w:val="16"/>
-              </w:rPr>
-            </w:pPr>
-          </w:p>
-        </w:tc>
-        <w:tc>
-          <w:tcPr>
-            <w:tcW w:w="4043" w:type="dxa"/>
-          </w:tcPr>
-          <w:p>
-            <w:pPr>
-              <w:pStyle w:val="Prrafodelista"/>
-              <w:ind w:left="0"/>
-              <w:rPr>
-                <w:rFonts w:ascii="Arial" w:hAnsi="Arial" w:cs="Arial"/>
-                <w:sz w:val="16"/>
-                <w:szCs w:val="16"/>
-              </w:rPr>
-            </w:pPr>
-            <w:r>
-              <w:rPr>
-                <w:rFonts w:ascii="Arial" w:hAnsi="Arial" w:cs="Arial"/>
-                <w:sz w:val="16"/>
-                <w:szCs w:val="16"/>
-              </w:rPr>
-              <w:t>Incremento corriendo de forma local o Remota</w:t>
             </w:r>
           </w:p>
         </w:tc>
@@ -5221,6 +4956,8 @@
           <w:szCs w:val="24"/>
         </w:rPr>
       </w:pPr>
+      <w:bookmarkStart w:id="6" w:name="_GoBack"/>
+      <w:bookmarkEnd w:id="6"/>
     </w:p>
     <w:p>
       <w:pPr>
@@ -5237,7 +4974,7 @@
           <w:szCs w:val="24"/>
         </w:rPr>
       </w:pPr>
-      <w:bookmarkStart w:id="6" w:name="_Toc489569663"/>
+      <w:bookmarkStart w:id="7" w:name="_Toc489569663"/>
       <w:r>
         <w:rPr>
           <w:rFonts w:ascii="Arial" w:hAnsi="Arial" w:cs="Arial"/>
@@ -5247,7 +4984,7 @@
         </w:rPr>
         <w:t>Cronograma</w:t>
       </w:r>
-      <w:bookmarkEnd w:id="6"/>
+      <w:bookmarkEnd w:id="7"/>
     </w:p>
     <w:p>
       <w:pPr>
@@ -8146,7 +7883,7 @@
           <w:szCs w:val="24"/>
         </w:rPr>
       </w:pPr>
-      <w:bookmarkStart w:id="7" w:name="_Toc489569664"/>
+      <w:bookmarkStart w:id="8" w:name="_Toc489569664"/>
       <w:r>
         <w:rPr>
           <w:rFonts w:ascii="Arial" w:hAnsi="Arial" w:cs="Arial"/>
@@ -8156,7 +7893,7 @@
         </w:rPr>
         <w:t>Listado de Posibles Actividades:</w:t>
       </w:r>
-      <w:bookmarkEnd w:id="7"/>
+      <w:bookmarkEnd w:id="8"/>
     </w:p>
     <w:p>
       <w:pPr>
@@ -8407,7 +8144,7 @@
           <w:szCs w:val="24"/>
         </w:rPr>
       </w:pPr>
-      <w:bookmarkStart w:id="8" w:name="_Toc489569665"/>
+      <w:bookmarkStart w:id="9" w:name="_Toc489569665"/>
       <w:r>
         <w:rPr>
           <w:rFonts w:ascii="Arial" w:hAnsi="Arial" w:cs="Arial"/>
@@ -8417,7 +8154,7 @@
         </w:rPr>
         <w:t>Recursos</w:t>
       </w:r>
-      <w:bookmarkEnd w:id="8"/>
+      <w:bookmarkEnd w:id="9"/>
     </w:p>
     <w:p>
       <w:pPr>
@@ -8524,7 +8261,7 @@
           <w:szCs w:val="24"/>
         </w:rPr>
       </w:pPr>
-      <w:bookmarkStart w:id="9" w:name="_Toc489569666"/>
+      <w:bookmarkStart w:id="10" w:name="_Toc489569666"/>
       <w:r>
         <w:rPr>
           <w:rFonts w:ascii="Arial" w:hAnsi="Arial" w:cs="Arial"/>
@@ -8534,7 +8271,7 @@
         </w:rPr>
         <w:t>Aseguramiento de la Calidad del Producto</w:t>
       </w:r>
-      <w:bookmarkEnd w:id="9"/>
+      <w:bookmarkEnd w:id="10"/>
     </w:p>
     <w:p>
       <w:pPr>
@@ -11205,8 +10942,6 @@
           <w:docGrid w:linePitch="360"/>
         </w:sectPr>
       </w:pPr>
-      <w:bookmarkStart w:id="10" w:name="_GoBack"/>
-      <w:bookmarkEnd w:id="10"/>
     </w:p>
     <w:p>
       <w:pPr>
@@ -12967,25 +12702,7 @@
                 <w:sz w:val="16"/>
                 <w:szCs w:val="16"/>
               </w:rPr>
-              <w:t xml:space="preserve">Llamados de atención y en caso drástico reemplazar uno o </w:t>
-            </w:r>
-            <w:proofErr w:type="spellStart"/>
-            <w:r>
-              <w:rPr>
-                <w:rFonts w:ascii="Arial" w:hAnsi="Arial" w:cs="Arial"/>
-                <w:sz w:val="16"/>
-                <w:szCs w:val="16"/>
-              </w:rPr>
-              <w:t>mas</w:t>
-            </w:r>
-            <w:proofErr w:type="spellEnd"/>
-            <w:r>
-              <w:rPr>
-                <w:rFonts w:ascii="Arial" w:hAnsi="Arial" w:cs="Arial"/>
-                <w:sz w:val="16"/>
-                <w:szCs w:val="16"/>
-              </w:rPr>
-              <w:t xml:space="preserve"> miembros del equipo de trabajo</w:t>
+              <w:t>Llamados de atención y en caso drástico reemplazar uno o mas miembros del equipo de trabajo</w:t>
             </w:r>
           </w:p>
         </w:tc>
@@ -15436,6 +15153,7 @@
         <w:docPartUnique/>
       </w:docPartObj>
     </w:sdtPr>
+    <w:sdtEndPr/>
     <w:sdtContent>
       <w:p>
         <w:pPr>
@@ -15456,7 +15174,7 @@
             <w:noProof/>
             <w:lang w:val="es-ES"/>
           </w:rPr>
-          <w:t>7</w:t>
+          <w:t>9</w:t>
         </w:r>
         <w:r>
           <w:fldChar w:fldCharType="end"/>
